--- a/MYNoteBook/word文档/IOS编程随记3/列表数据本地化思想.docx
+++ b/MYNoteBook/word文档/IOS编程随记3/列表数据本地化思想.docx
@@ -11,8 +11,6 @@
           <w:szCs w:val="44"/>
         </w:rPr>
       </w:pPr>
-      <w:bookmarkStart w:id="0" w:name="_GoBack"/>
-      <w:bookmarkEnd w:id="0"/>
       <w:r>
         <w:rPr>
           <w:color w:val="9F4B67"/>
@@ -31,6 +29,7 @@
         </w:numPr>
         <w:ind w:firstLineChars="0"/>
         <w:rPr>
+          <w:rFonts w:hint="eastAsia"/>
           <w:lang w:val="en-US"/>
         </w:rPr>
       </w:pPr>
@@ -46,6 +45,1054 @@
         </w:rPr>
         <w:t>：</w:t>
       </w:r>
+      <w:r>
+        <w:rPr>
+          <w:lang w:val="en-US"/>
+        </w:rPr>
+        <w:t>App</w:t>
+      </w:r>
+      <w:r>
+        <w:rPr>
+          <w:rFonts w:hint="eastAsia"/>
+          <w:lang w:val="en-US"/>
+        </w:rPr>
+        <w:t>开发过程通常为界面的搭建配合数据的请求和展示两大部分。在界面搭建好后，数据是通过联网进行网络请求获得的，也就是说，一般来说，app从打开开始进入一个列表，列表的初始状态是无数据的。数据请求给用户的直观反映就是列表从空到展示数据。那么问题来了，如果网络断了呢？</w:t>
+      </w:r>
+      <w:r>
+        <w:rPr>
+          <w:rFonts w:hint="eastAsia"/>
+          <w:lang w:val="en-US"/>
+        </w:rPr>
+        <w:t>那列表就一直空了？很多app像雪球等，很多页面列表就有做本地数据缓存，进入页面时若列表为空，则先从本地取缓存数据出来展示</w:t>
+      </w:r>
+      <w:r>
+        <w:rPr>
+          <w:rFonts w:hint="eastAsia"/>
+          <w:lang w:val="en-US"/>
+        </w:rPr>
+        <w:t>，然后进行网络请求并更新列表数据</w:t>
+      </w:r>
+      <w:r>
+        <w:rPr>
+          <w:rFonts w:hint="eastAsia"/>
+          <w:lang w:val="en-US"/>
+        </w:rPr>
+        <w:t>，这样能提供不错的用户体验，不至于出现断网情况下进入</w:t>
+      </w:r>
+      <w:proofErr w:type="spellStart"/>
+      <w:r>
+        <w:rPr>
+          <w:rFonts w:hint="eastAsia"/>
+          <w:lang w:val="en-US"/>
+        </w:rPr>
+        <w:t>app</w:t>
+      </w:r>
+      <w:proofErr w:type="spellEnd"/>
+      <w:r>
+        <w:rPr>
+          <w:rFonts w:hint="eastAsia"/>
+          <w:lang w:val="en-US"/>
+        </w:rPr>
+        <w:t>列表无数据的尴尬现象</w:t>
+      </w:r>
+      <w:r>
+        <w:rPr>
+          <w:rFonts w:hint="eastAsia"/>
+          <w:lang w:val="en-US"/>
+        </w:rPr>
+        <w:t>。以下就华讯股大师app的自选股列表</w:t>
+      </w:r>
+      <w:r>
+        <w:rPr>
+          <w:rFonts w:hint="eastAsia"/>
+          <w:lang w:val="en-US"/>
+        </w:rPr>
+        <w:t>为例进行列表本地化思想的讲解</w:t>
+      </w:r>
+      <w:r>
+        <w:rPr>
+          <w:rFonts w:hint="eastAsia"/>
+          <w:lang w:val="en-US"/>
+        </w:rPr>
+        <w:t>。</w:t>
+      </w:r>
+    </w:p>
+    <w:p>
+      <w:pPr>
+        <w:pStyle w:val="a3"/>
+        <w:numPr>
+          <w:ilvl w:val="0"/>
+          <w:numId w:val="4"/>
+        </w:numPr>
+        <w:ind w:firstLineChars="0"/>
+        <w:rPr>
+          <w:rFonts w:hint="eastAsia"/>
+          <w:lang w:val="en-US"/>
+        </w:rPr>
+      </w:pPr>
+      <w:r>
+        <w:rPr>
+          <w:rFonts w:hint="eastAsia"/>
+          <w:lang w:val="en-US"/>
+        </w:rPr>
+        <w:t>自选股列表本地化思想</w:t>
+      </w:r>
+    </w:p>
+    <w:p>
+      <w:pPr>
+        <w:pStyle w:val="a3"/>
+        <w:numPr>
+          <w:ilvl w:val="0"/>
+          <w:numId w:val="13"/>
+        </w:numPr>
+        <w:ind w:firstLineChars="0"/>
+        <w:rPr>
+          <w:rFonts w:hint="eastAsia"/>
+          <w:lang w:val="en-US"/>
+        </w:rPr>
+      </w:pPr>
+      <w:r>
+        <w:rPr>
+          <w:rFonts w:hint="eastAsia"/>
+          <w:lang w:val="en-US"/>
+        </w:rPr>
+        <w:t>为什么要对列表创建本地缓存？</w:t>
+      </w:r>
+      <w:r>
+        <w:rPr>
+          <w:rFonts w:hint="eastAsia"/>
+          <w:lang w:val="en-US"/>
+        </w:rPr>
+        <w:t>当然</w:t>
+      </w:r>
+      <w:r>
+        <w:rPr>
+          <w:rFonts w:hint="eastAsia"/>
+          <w:lang w:val="en-US"/>
+        </w:rPr>
+        <w:t>是为了更好的用户体验</w:t>
+      </w:r>
+      <w:r>
+        <w:rPr>
+          <w:rFonts w:hint="eastAsia"/>
+          <w:lang w:val="en-US"/>
+        </w:rPr>
+        <w:t>，其次是避免多次请求用户自选表接口，只请求一次，然后列表增删改查让本地保证和服务器同步就好了</w:t>
+      </w:r>
+      <w:r>
+        <w:rPr>
+          <w:rFonts w:hint="eastAsia"/>
+          <w:lang w:val="en-US"/>
+        </w:rPr>
+        <w:t>。那为啥不用内存缓存来做呢？</w:t>
+      </w:r>
+      <w:r>
+        <w:rPr>
+          <w:rFonts w:hint="eastAsia"/>
+          <w:lang w:val="en-US"/>
+        </w:rPr>
+        <w:t>首先，理解下内存缓存和本地缓存的区别。</w:t>
+      </w:r>
+      <w:r>
+        <w:rPr>
+          <w:rFonts w:hint="eastAsia"/>
+          <w:lang w:val="en-US"/>
+        </w:rPr>
+        <w:t>所谓</w:t>
+      </w:r>
+      <w:r>
+        <w:rPr>
+          <w:rFonts w:hint="eastAsia"/>
+          <w:lang w:val="en-US"/>
+        </w:rPr>
+        <w:t>内存缓存，举个简单的</w:t>
+      </w:r>
+      <w:r>
+        <w:rPr>
+          <w:rFonts w:hint="eastAsia"/>
+          <w:lang w:val="en-US"/>
+        </w:rPr>
+        <w:t>例子：单例。</w:t>
+      </w:r>
+      <w:r>
+        <w:rPr>
+          <w:rFonts w:hint="eastAsia"/>
+          <w:lang w:val="en-US"/>
+        </w:rPr>
+        <w:t>程序运行期间只会被实例化一次的对象</w:t>
+      </w:r>
+      <w:r>
+        <w:rPr>
+          <w:rFonts w:hint="eastAsia"/>
+          <w:lang w:val="en-US"/>
+        </w:rPr>
+        <w:t>。假如，程序重新运行了的话，单例里的数据就清空了</w:t>
+      </w:r>
+      <w:r>
+        <w:rPr>
+          <w:rFonts w:hint="eastAsia"/>
+          <w:lang w:val="en-US"/>
+        </w:rPr>
+        <w:t>，这就是内存缓存，</w:t>
+      </w:r>
+      <w:r>
+        <w:rPr>
+          <w:rFonts w:hint="eastAsia"/>
+          <w:lang w:val="en-US"/>
+        </w:rPr>
+        <w:t>和</w:t>
+      </w:r>
+      <w:r>
+        <w:rPr>
+          <w:rFonts w:hint="eastAsia"/>
+          <w:lang w:val="en-US"/>
+        </w:rPr>
+        <w:t>app的生命周期</w:t>
+      </w:r>
+      <w:r>
+        <w:rPr>
+          <w:rFonts w:hint="eastAsia"/>
+          <w:lang w:val="en-US"/>
+        </w:rPr>
+        <w:t>保持一致</w:t>
+      </w:r>
+      <w:r>
+        <w:rPr>
+          <w:rFonts w:hint="eastAsia"/>
+          <w:lang w:val="en-US"/>
+        </w:rPr>
+        <w:t>。</w:t>
+      </w:r>
+      <w:r>
+        <w:rPr>
+          <w:rFonts w:hint="eastAsia"/>
+          <w:lang w:val="en-US"/>
+        </w:rPr>
+        <w:t>如果用单例来做的话，那么app</w:t>
+      </w:r>
+      <w:r>
+        <w:rPr>
+          <w:rFonts w:hint="eastAsia"/>
+          <w:lang w:val="en-US"/>
+        </w:rPr>
+        <w:t>第一次打开进入自选股列表的时候，可想而知，第一次打开</w:t>
+      </w:r>
+      <w:r>
+        <w:rPr>
+          <w:rFonts w:hint="eastAsia"/>
+          <w:lang w:val="en-US"/>
+        </w:rPr>
+        <w:t>，列表数据为空，需要网络请求</w:t>
+      </w:r>
+      <w:r>
+        <w:rPr>
+          <w:rFonts w:hint="eastAsia"/>
+          <w:lang w:val="en-US"/>
+        </w:rPr>
+        <w:t>。</w:t>
+      </w:r>
+      <w:r>
+        <w:rPr>
+          <w:rFonts w:hint="eastAsia"/>
+          <w:lang w:val="en-US"/>
+        </w:rPr>
+        <w:t>也就是说，使用内存缓存还是会有空列表的情况。要避免这种情况，那就得使用本地缓存了</w:t>
+      </w:r>
+      <w:r>
+        <w:rPr>
+          <w:rFonts w:hint="eastAsia"/>
+          <w:lang w:val="en-US"/>
+        </w:rPr>
+        <w:t>。想想是不是这样的，比如偏好设置</w:t>
+      </w:r>
+      <w:proofErr w:type="spellStart"/>
+      <w:r>
+        <w:rPr>
+          <w:lang w:val="en-US"/>
+        </w:rPr>
+        <w:t>NSUserDefaults</w:t>
+      </w:r>
+      <w:proofErr w:type="spellEnd"/>
+      <w:r>
+        <w:rPr>
+          <w:rFonts w:hint="eastAsia"/>
+          <w:lang w:val="en-US"/>
+        </w:rPr>
+        <w:t>，</w:t>
+      </w:r>
+      <w:r>
+        <w:rPr>
+          <w:rFonts w:hint="eastAsia"/>
+          <w:lang w:val="en-US"/>
+        </w:rPr>
+        <w:t>里面存了个登陆状态</w:t>
+      </w:r>
+      <w:r>
+        <w:rPr>
+          <w:rFonts w:hint="eastAsia"/>
+          <w:lang w:val="en-US"/>
+        </w:rPr>
+        <w:t>，那么app下一次打开app还是可以获取到当前本地存储的登陆状态</w:t>
+      </w:r>
+      <w:r>
+        <w:rPr>
+          <w:rFonts w:hint="eastAsia"/>
+          <w:lang w:val="en-US"/>
+        </w:rPr>
+        <w:t>，这个状态不会像单例一样</w:t>
+      </w:r>
+      <w:r>
+        <w:rPr>
+          <w:rFonts w:hint="eastAsia"/>
+          <w:lang w:val="en-US"/>
+        </w:rPr>
+        <w:t>数据</w:t>
+      </w:r>
+      <w:r>
+        <w:rPr>
+          <w:rFonts w:hint="eastAsia"/>
+          <w:lang w:val="en-US"/>
+        </w:rPr>
+        <w:t>重新初始化</w:t>
+      </w:r>
+      <w:r>
+        <w:rPr>
+          <w:rFonts w:hint="eastAsia"/>
+          <w:lang w:val="en-US"/>
+        </w:rPr>
+        <w:t>。</w:t>
+      </w:r>
+    </w:p>
+    <w:p>
+      <w:pPr>
+        <w:pStyle w:val="a3"/>
+        <w:numPr>
+          <w:ilvl w:val="0"/>
+          <w:numId w:val="13"/>
+        </w:numPr>
+        <w:ind w:firstLineChars="0"/>
+        <w:rPr>
+          <w:rFonts w:hint="eastAsia"/>
+          <w:lang w:val="en-US"/>
+        </w:rPr>
+      </w:pPr>
+      <w:r>
+        <w:rPr>
+          <w:rFonts w:hint="eastAsia"/>
+          <w:lang w:val="en-US"/>
+        </w:rPr>
+        <w:t>怎么实现自选股列表本地化？</w:t>
+      </w:r>
+    </w:p>
+    <w:p>
+      <w:pPr>
+        <w:pStyle w:val="a3"/>
+        <w:numPr>
+          <w:ilvl w:val="0"/>
+          <w:numId w:val="14"/>
+        </w:numPr>
+        <w:ind w:firstLineChars="0"/>
+        <w:rPr>
+          <w:rFonts w:hint="eastAsia"/>
+          <w:lang w:val="en-US"/>
+        </w:rPr>
+      </w:pPr>
+      <w:r>
+        <w:rPr>
+          <w:rFonts w:hint="eastAsia"/>
+          <w:lang w:val="en-US"/>
+        </w:rPr>
+        <w:t>创建单例对象</w:t>
+      </w:r>
+      <w:r>
+        <w:rPr>
+          <w:rFonts w:hint="eastAsia"/>
+          <w:lang w:val="en-US"/>
+        </w:rPr>
+        <w:t>，在单例对象里定义</w:t>
+      </w:r>
+      <w:r>
+        <w:rPr>
+          <w:rFonts w:hint="eastAsia"/>
+          <w:lang w:val="en-US"/>
+        </w:rPr>
+        <w:t>自选股列表属性</w:t>
+      </w:r>
+      <w:r>
+        <w:rPr>
+          <w:rFonts w:hint="eastAsia"/>
+          <w:lang w:val="en-US"/>
+        </w:rPr>
+        <w:t>。</w:t>
+      </w:r>
+    </w:p>
+    <w:p>
+      <w:pPr>
+        <w:pStyle w:val="a3"/>
+        <w:ind w:left="1120" w:firstLineChars="0" w:firstLine="0"/>
+        <w:rPr>
+          <w:rFonts w:hint="eastAsia"/>
+          <w:lang w:val="en-US"/>
+        </w:rPr>
+      </w:pPr>
+      <w:r>
+        <w:rPr>
+          <w:lang w:val="en-US"/>
+        </w:rPr>
+        <w:drawing>
+          <wp:inline distT="0" distB="0" distL="0" distR="0" wp14:anchorId="211BBC39" wp14:editId="1CB378B7">
+            <wp:extent cx="6084283" cy="2134941"/>
+            <wp:effectExtent l="0" t="0" r="12065" b="0"/>
+            <wp:docPr id="1" name="图片 1"/>
+            <wp:cNvGraphicFramePr>
+              <a:graphicFrameLocks xmlns:a="http://schemas.openxmlformats.org/drawingml/2006/main" noChangeAspect="1"/>
+            </wp:cNvGraphicFramePr>
+            <a:graphic xmlns:a="http://schemas.openxmlformats.org/drawingml/2006/main">
+              <a:graphicData uri="http://schemas.openxmlformats.org/drawingml/2006/picture">
+                <pic:pic xmlns:pic="http://schemas.openxmlformats.org/drawingml/2006/picture">
+                  <pic:nvPicPr>
+                    <pic:cNvPr id="1" name=""/>
+                    <pic:cNvPicPr/>
+                  </pic:nvPicPr>
+                  <pic:blipFill>
+                    <a:blip r:embed="rId5"/>
+                    <a:stretch>
+                      <a:fillRect/>
+                    </a:stretch>
+                  </pic:blipFill>
+                  <pic:spPr>
+                    <a:xfrm>
+                      <a:off x="0" y="0"/>
+                      <a:ext cx="6129580" cy="2150835"/>
+                    </a:xfrm>
+                    <a:prstGeom prst="rect">
+                      <a:avLst/>
+                    </a:prstGeom>
+                  </pic:spPr>
+                </pic:pic>
+              </a:graphicData>
+            </a:graphic>
+          </wp:inline>
+        </w:drawing>
+      </w:r>
+    </w:p>
+    <w:p>
+      <w:pPr>
+        <w:pStyle w:val="a3"/>
+        <w:numPr>
+          <w:ilvl w:val="0"/>
+          <w:numId w:val="14"/>
+        </w:numPr>
+        <w:ind w:firstLineChars="0"/>
+        <w:rPr>
+          <w:rFonts w:hint="eastAsia"/>
+          <w:lang w:val="en-US"/>
+        </w:rPr>
+      </w:pPr>
+      <w:proofErr w:type="spellStart"/>
+      <w:r>
+        <w:rPr>
+          <w:lang w:val="en-US"/>
+        </w:rPr>
+        <w:lastRenderedPageBreak/>
+        <w:t>viewWillAppear</w:t>
+      </w:r>
+      <w:proofErr w:type="spellEnd"/>
+      <w:r>
+        <w:rPr>
+          <w:rFonts w:hint="eastAsia"/>
+          <w:lang w:val="en-US"/>
+        </w:rPr>
+        <w:t>里</w:t>
+      </w:r>
+      <w:r>
+        <w:rPr>
+          <w:rFonts w:hint="eastAsia"/>
+          <w:lang w:val="en-US"/>
+        </w:rPr>
+        <w:t>判断</w:t>
+      </w:r>
+      <w:r>
+        <w:rPr>
+          <w:rFonts w:hint="eastAsia"/>
+          <w:lang w:val="en-US"/>
+        </w:rPr>
+        <w:t>是否未请求过自选列表即单例内属性是否为空，为空的话就先从本地数据库取自选股数据出来展示。当自选股请求成功后，更新至单例，那么下</w:t>
+      </w:r>
+      <w:r>
+        <w:rPr>
+          <w:rFonts w:hint="eastAsia"/>
+          <w:lang w:val="en-US"/>
+        </w:rPr>
+        <w:t>一次进入页面，都会从单例取数据给列表展示，不从本地数据库取。也就是说每次进页面，要么从单例要么从本地数据库取，只要用户有自选股那么列表几乎不可能为空</w:t>
+      </w:r>
+      <w:r>
+        <w:rPr>
+          <w:rFonts w:hint="eastAsia"/>
+          <w:lang w:val="en-US"/>
+        </w:rPr>
+        <w:t>。</w:t>
+      </w:r>
+    </w:p>
+    <w:p>
+      <w:pPr>
+        <w:pStyle w:val="a3"/>
+        <w:ind w:left="1120" w:firstLineChars="0" w:firstLine="0"/>
+        <w:rPr>
+          <w:lang w:val="en-US"/>
+        </w:rPr>
+      </w:pPr>
+      <w:r>
+        <w:rPr>
+          <w:lang w:val="en-US"/>
+        </w:rPr>
+        <w:drawing>
+          <wp:inline distT="0" distB="0" distL="0" distR="0" wp14:anchorId="2DDAEEC2" wp14:editId="38CE29E2">
+            <wp:extent cx="6171922" cy="2809936"/>
+            <wp:effectExtent l="0" t="0" r="635" b="9525"/>
+            <wp:docPr id="2" name="图片 2"/>
+            <wp:cNvGraphicFramePr>
+              <a:graphicFrameLocks xmlns:a="http://schemas.openxmlformats.org/drawingml/2006/main" noChangeAspect="1"/>
+            </wp:cNvGraphicFramePr>
+            <a:graphic xmlns:a="http://schemas.openxmlformats.org/drawingml/2006/main">
+              <a:graphicData uri="http://schemas.openxmlformats.org/drawingml/2006/picture">
+                <pic:pic xmlns:pic="http://schemas.openxmlformats.org/drawingml/2006/picture">
+                  <pic:nvPicPr>
+                    <pic:cNvPr id="1" name=""/>
+                    <pic:cNvPicPr/>
+                  </pic:nvPicPr>
+                  <pic:blipFill>
+                    <a:blip r:embed="rId6"/>
+                    <a:stretch>
+                      <a:fillRect/>
+                    </a:stretch>
+                  </pic:blipFill>
+                  <pic:spPr>
+                    <a:xfrm>
+                      <a:off x="0" y="0"/>
+                      <a:ext cx="6188155" cy="2817326"/>
+                    </a:xfrm>
+                    <a:prstGeom prst="rect">
+                      <a:avLst/>
+                    </a:prstGeom>
+                  </pic:spPr>
+                </pic:pic>
+              </a:graphicData>
+            </a:graphic>
+          </wp:inline>
+        </w:drawing>
+      </w:r>
+    </w:p>
+    <w:p>
+      <w:pPr>
+        <w:pStyle w:val="a3"/>
+        <w:numPr>
+          <w:ilvl w:val="0"/>
+          <w:numId w:val="14"/>
+        </w:numPr>
+        <w:ind w:firstLineChars="0"/>
+        <w:rPr>
+          <w:rFonts w:hint="eastAsia"/>
+          <w:lang w:val="en-US"/>
+        </w:rPr>
+      </w:pPr>
+      <w:proofErr w:type="spellStart"/>
+      <w:r>
+        <w:rPr>
+          <w:rFonts w:hint="eastAsia"/>
+          <w:lang w:val="en-US"/>
+        </w:rPr>
+        <w:t>refresh</w:t>
+      </w:r>
+      <w:r>
+        <w:rPr>
+          <w:lang w:val="en-US"/>
+        </w:rPr>
+        <w:t>TableView</w:t>
+      </w:r>
+      <w:proofErr w:type="spellEnd"/>
+      <w:r>
+        <w:rPr>
+          <w:rFonts w:hint="eastAsia"/>
+          <w:lang w:val="en-US"/>
+        </w:rPr>
+        <w:t>逻辑必须处理好</w:t>
+      </w:r>
+      <w:r>
+        <w:rPr>
+          <w:rFonts w:hint="eastAsia"/>
+          <w:lang w:val="en-US"/>
+        </w:rPr>
+        <w:t>，比如什么时候进行</w:t>
+      </w:r>
+      <w:r>
+        <w:rPr>
+          <w:rFonts w:hint="eastAsia"/>
+          <w:lang w:val="en-US"/>
+        </w:rPr>
+        <w:t>服务器和本地列表数据同步</w:t>
+      </w:r>
+      <w:r>
+        <w:rPr>
+          <w:rFonts w:hint="eastAsia"/>
+          <w:lang w:val="en-US"/>
+        </w:rPr>
+        <w:t>。</w:t>
+      </w:r>
+      <w:r>
+        <w:rPr>
+          <w:rFonts w:hint="eastAsia"/>
+          <w:lang w:val="en-US"/>
+        </w:rPr>
+        <w:t>数据请求model里可以定义一个</w:t>
+      </w:r>
+      <w:proofErr w:type="spellStart"/>
+      <w:r>
+        <w:rPr>
+          <w:lang w:val="en-US"/>
+        </w:rPr>
+        <w:t>userZiXuanXuanData</w:t>
+      </w:r>
+      <w:proofErr w:type="spellEnd"/>
+      <w:r>
+        <w:rPr>
+          <w:rFonts w:hint="eastAsia"/>
+          <w:lang w:val="en-US"/>
+        </w:rPr>
+        <w:t>属性，</w:t>
+      </w:r>
+      <w:r>
+        <w:rPr>
+          <w:rFonts w:hint="eastAsia"/>
+          <w:lang w:val="en-US"/>
+        </w:rPr>
+        <w:t>如果单例自选股数据为空</w:t>
+      </w:r>
+      <w:r>
+        <w:rPr>
+          <w:rFonts w:hint="eastAsia"/>
+          <w:lang w:val="en-US"/>
+        </w:rPr>
+        <w:t>则进行网络请求用户自选股列表。请求成功后</w:t>
+      </w:r>
+      <w:r>
+        <w:rPr>
+          <w:rFonts w:hint="eastAsia"/>
+          <w:lang w:val="en-US"/>
+        </w:rPr>
+        <w:t>数据</w:t>
+      </w:r>
+      <w:r>
+        <w:rPr>
+          <w:rFonts w:hint="eastAsia"/>
+          <w:lang w:val="en-US"/>
+        </w:rPr>
+        <w:t>保存至单例。</w:t>
+      </w:r>
+      <w:r>
+        <w:rPr>
+          <w:rFonts w:hint="eastAsia"/>
+          <w:lang w:val="en-US"/>
+        </w:rPr>
+        <w:t>如果单例自选股数据不为空，那么</w:t>
+      </w:r>
+      <w:proofErr w:type="spellStart"/>
+      <w:r>
+        <w:rPr>
+          <w:lang w:val="en-US"/>
+        </w:rPr>
+        <w:t>userZiXuanXuanData</w:t>
+      </w:r>
+      <w:proofErr w:type="spellEnd"/>
+      <w:r>
+        <w:rPr>
+          <w:rFonts w:hint="eastAsia"/>
+          <w:lang w:val="en-US"/>
+        </w:rPr>
+        <w:t>为单例里的自选股数据</w:t>
+      </w:r>
+      <w:r>
+        <w:rPr>
+          <w:rFonts w:hint="eastAsia"/>
+          <w:lang w:val="en-US"/>
+        </w:rPr>
+        <w:t>，请求完自选股实时行情后将新数据更新至单例中</w:t>
+      </w:r>
+      <w:r>
+        <w:rPr>
+          <w:rFonts w:hint="eastAsia"/>
+          <w:lang w:val="en-US"/>
+        </w:rPr>
+        <w:t>。</w:t>
+      </w:r>
+    </w:p>
+    <w:p>
+      <w:pPr>
+        <w:pStyle w:val="a3"/>
+        <w:ind w:left="1120" w:firstLineChars="0" w:firstLine="0"/>
+        <w:rPr>
+          <w:rFonts w:hint="eastAsia"/>
+          <w:lang w:val="en-US"/>
+        </w:rPr>
+      </w:pPr>
+      <w:r>
+        <w:rPr>
+          <w:lang w:val="en-US"/>
+        </w:rPr>
+        <w:drawing>
+          <wp:inline distT="0" distB="0" distL="0" distR="0" wp14:anchorId="3F48C7CA" wp14:editId="7D328545">
+            <wp:extent cx="6190902" cy="3720633"/>
+            <wp:effectExtent l="0" t="0" r="6985" b="0"/>
+            <wp:docPr id="3" name="图片 3"/>
+            <wp:cNvGraphicFramePr>
+              <a:graphicFrameLocks xmlns:a="http://schemas.openxmlformats.org/drawingml/2006/main" noChangeAspect="1"/>
+            </wp:cNvGraphicFramePr>
+            <a:graphic xmlns:a="http://schemas.openxmlformats.org/drawingml/2006/main">
+              <a:graphicData uri="http://schemas.openxmlformats.org/drawingml/2006/picture">
+                <pic:pic xmlns:pic="http://schemas.openxmlformats.org/drawingml/2006/picture">
+                  <pic:nvPicPr>
+                    <pic:cNvPr id="1" name=""/>
+                    <pic:cNvPicPr/>
+                  </pic:nvPicPr>
+                  <pic:blipFill>
+                    <a:blip r:embed="rId7"/>
+                    <a:stretch>
+                      <a:fillRect/>
+                    </a:stretch>
+                  </pic:blipFill>
+                  <pic:spPr>
+                    <a:xfrm>
+                      <a:off x="0" y="0"/>
+                      <a:ext cx="6197353" cy="3724510"/>
+                    </a:xfrm>
+                    <a:prstGeom prst="rect">
+                      <a:avLst/>
+                    </a:prstGeom>
+                  </pic:spPr>
+                </pic:pic>
+              </a:graphicData>
+            </a:graphic>
+          </wp:inline>
+        </w:drawing>
+      </w:r>
+    </w:p>
+    <w:p>
+      <w:pPr>
+        <w:pStyle w:val="a3"/>
+        <w:ind w:left="1120" w:firstLineChars="0" w:firstLine="0"/>
+        <w:rPr>
+          <w:rFonts w:hint="eastAsia"/>
+          <w:lang w:val="en-US"/>
+        </w:rPr>
+      </w:pPr>
+      <w:r>
+        <w:rPr>
+          <w:lang w:val="en-US"/>
+        </w:rPr>
+        <w:drawing>
+          <wp:inline distT="0" distB="0" distL="0" distR="0" wp14:anchorId="6D4811F2" wp14:editId="609D0A7C">
+            <wp:extent cx="6044217" cy="3770878"/>
+            <wp:effectExtent l="0" t="0" r="1270" b="0"/>
+            <wp:docPr id="4" name="图片 4"/>
+            <wp:cNvGraphicFramePr>
+              <a:graphicFrameLocks xmlns:a="http://schemas.openxmlformats.org/drawingml/2006/main" noChangeAspect="1"/>
+            </wp:cNvGraphicFramePr>
+            <a:graphic xmlns:a="http://schemas.openxmlformats.org/drawingml/2006/main">
+              <a:graphicData uri="http://schemas.openxmlformats.org/drawingml/2006/picture">
+                <pic:pic xmlns:pic="http://schemas.openxmlformats.org/drawingml/2006/picture">
+                  <pic:nvPicPr>
+                    <pic:cNvPr id="1" name=""/>
+                    <pic:cNvPicPr/>
+                  </pic:nvPicPr>
+                  <pic:blipFill>
+                    <a:blip r:embed="rId8"/>
+                    <a:stretch>
+                      <a:fillRect/>
+                    </a:stretch>
+                  </pic:blipFill>
+                  <pic:spPr>
+                    <a:xfrm>
+                      <a:off x="0" y="0"/>
+                      <a:ext cx="6061734" cy="3781807"/>
+                    </a:xfrm>
+                    <a:prstGeom prst="rect">
+                      <a:avLst/>
+                    </a:prstGeom>
+                  </pic:spPr>
+                </pic:pic>
+              </a:graphicData>
+            </a:graphic>
+          </wp:inline>
+        </w:drawing>
+      </w:r>
+    </w:p>
+    <w:p>
+      <w:pPr>
+        <w:pStyle w:val="a3"/>
+        <w:numPr>
+          <w:ilvl w:val="0"/>
+          <w:numId w:val="14"/>
+        </w:numPr>
+        <w:ind w:firstLineChars="0"/>
+        <w:rPr>
+          <w:rFonts w:hint="eastAsia"/>
+          <w:lang w:val="en-US"/>
+        </w:rPr>
+      </w:pPr>
+      <w:r>
+        <w:rPr>
+          <w:rFonts w:hint="eastAsia"/>
+          <w:lang w:val="en-US"/>
+        </w:rPr>
+        <w:t>确保单例里自选股列表操作保持和服务器自选股列表操作</w:t>
+      </w:r>
+      <w:r>
+        <w:rPr>
+          <w:rFonts w:hint="eastAsia"/>
+          <w:lang w:val="en-US"/>
+        </w:rPr>
+        <w:t>保持一致，比如添加了自选股，要确保单例也添加一项；删除了自选股，单例对应项也得删除；</w:t>
+      </w:r>
+      <w:r>
+        <w:rPr>
+          <w:rFonts w:hint="eastAsia"/>
+          <w:lang w:val="en-US"/>
+        </w:rPr>
+        <w:t>置顶自选股，单例对应项也得置顶</w:t>
+      </w:r>
+      <w:r>
+        <w:rPr>
+          <w:rFonts w:hint="eastAsia"/>
+          <w:lang w:val="en-US"/>
+        </w:rPr>
+        <w:t>等。</w:t>
+      </w:r>
+    </w:p>
+    <w:p>
+      <w:pPr>
+        <w:pStyle w:val="a3"/>
+        <w:numPr>
+          <w:ilvl w:val="0"/>
+          <w:numId w:val="14"/>
+        </w:numPr>
+        <w:ind w:firstLineChars="0"/>
+        <w:rPr>
+          <w:rFonts w:hint="eastAsia"/>
+          <w:lang w:val="en-US"/>
+        </w:rPr>
+      </w:pPr>
+      <w:r>
+        <w:rPr>
+          <w:rFonts w:hint="eastAsia"/>
+          <w:lang w:val="en-US"/>
+        </w:rPr>
+        <w:t>在合适的地方将单例的自选股列表本地化到</w:t>
+      </w:r>
+      <w:proofErr w:type="spellStart"/>
+      <w:r>
+        <w:rPr>
+          <w:rFonts w:hint="eastAsia"/>
+          <w:lang w:val="en-US"/>
+        </w:rPr>
+        <w:t>sqlite</w:t>
+      </w:r>
+      <w:proofErr w:type="spellEnd"/>
+      <w:r>
+        <w:rPr>
+          <w:rFonts w:hint="eastAsia"/>
+          <w:lang w:val="en-US"/>
+        </w:rPr>
+        <w:t>数据库</w:t>
+      </w:r>
+      <w:r>
+        <w:rPr>
+          <w:rFonts w:hint="eastAsia"/>
+          <w:lang w:val="en-US"/>
+        </w:rPr>
+        <w:t>。</w:t>
+      </w:r>
+      <w:r>
+        <w:rPr>
+          <w:rFonts w:hint="eastAsia"/>
+          <w:lang w:val="en-US"/>
+        </w:rPr>
+        <w:t>什么地方需要进行此项操作呢？</w:t>
+      </w:r>
+      <w:r>
+        <w:rPr>
+          <w:rFonts w:hint="eastAsia"/>
+          <w:lang w:val="en-US"/>
+        </w:rPr>
+        <w:t>首先是用户登陆状态发生变化，比如退出登陆，被人登陆顶掉了</w:t>
+      </w:r>
+      <w:r>
+        <w:rPr>
+          <w:rFonts w:hint="eastAsia"/>
+          <w:lang w:val="en-US"/>
+        </w:rPr>
+        <w:t>，需要保存这个</w:t>
+      </w:r>
+      <w:r>
+        <w:rPr>
+          <w:rFonts w:hint="eastAsia"/>
+          <w:lang w:val="en-US"/>
+        </w:rPr>
+        <w:t>用户的自选股列表</w:t>
+      </w:r>
+      <w:r>
+        <w:rPr>
+          <w:rFonts w:hint="eastAsia"/>
+          <w:lang w:val="en-US"/>
+        </w:rPr>
+        <w:t>，并且清除单例自选股列表</w:t>
+      </w:r>
+      <w:r>
+        <w:rPr>
+          <w:rFonts w:hint="eastAsia"/>
+          <w:lang w:val="en-US"/>
+        </w:rPr>
+        <w:t>数据</w:t>
+      </w:r>
+      <w:r>
+        <w:rPr>
+          <w:rFonts w:hint="eastAsia"/>
+          <w:lang w:val="en-US"/>
+        </w:rPr>
+        <w:t>。</w:t>
+      </w:r>
+    </w:p>
+    <w:p>
+      <w:pPr>
+        <w:pStyle w:val="a3"/>
+        <w:ind w:left="1120" w:firstLineChars="0" w:firstLine="0"/>
+        <w:rPr>
+          <w:rFonts w:hint="eastAsia"/>
+          <w:lang w:val="en-US"/>
+        </w:rPr>
+      </w:pPr>
+      <w:r>
+        <w:rPr>
+          <w:lang w:val="en-US"/>
+        </w:rPr>
+        <w:drawing>
+          <wp:inline distT="0" distB="0" distL="0" distR="0" wp14:anchorId="266835A8" wp14:editId="03D5CF27">
+            <wp:extent cx="6158517" cy="2717349"/>
+            <wp:effectExtent l="0" t="0" r="0" b="635"/>
+            <wp:docPr id="5" name="图片 5"/>
+            <wp:cNvGraphicFramePr>
+              <a:graphicFrameLocks xmlns:a="http://schemas.openxmlformats.org/drawingml/2006/main" noChangeAspect="1"/>
+            </wp:cNvGraphicFramePr>
+            <a:graphic xmlns:a="http://schemas.openxmlformats.org/drawingml/2006/main">
+              <a:graphicData uri="http://schemas.openxmlformats.org/drawingml/2006/picture">
+                <pic:pic xmlns:pic="http://schemas.openxmlformats.org/drawingml/2006/picture">
+                  <pic:nvPicPr>
+                    <pic:cNvPr id="1" name=""/>
+                    <pic:cNvPicPr/>
+                  </pic:nvPicPr>
+                  <pic:blipFill>
+                    <a:blip r:embed="rId9"/>
+                    <a:stretch>
+                      <a:fillRect/>
+                    </a:stretch>
+                  </pic:blipFill>
+                  <pic:spPr>
+                    <a:xfrm>
+                      <a:off x="0" y="0"/>
+                      <a:ext cx="6185956" cy="2729456"/>
+                    </a:xfrm>
+                    <a:prstGeom prst="rect">
+                      <a:avLst/>
+                    </a:prstGeom>
+                  </pic:spPr>
+                </pic:pic>
+              </a:graphicData>
+            </a:graphic>
+          </wp:inline>
+        </w:drawing>
+      </w:r>
+    </w:p>
+    <w:p>
+      <w:pPr>
+        <w:pStyle w:val="a3"/>
+        <w:ind w:left="1120" w:firstLineChars="0" w:firstLine="0"/>
+        <w:rPr>
+          <w:rFonts w:hint="eastAsia"/>
+          <w:lang w:val="en-US"/>
+        </w:rPr>
+      </w:pPr>
+      <w:r>
+        <w:rPr>
+          <w:rFonts w:hint="eastAsia"/>
+          <w:lang w:val="en-US"/>
+        </w:rPr>
+        <w:t>比如app退到后台或app关闭后需要</w:t>
+      </w:r>
+      <w:r>
+        <w:rPr>
+          <w:rFonts w:hint="eastAsia"/>
+          <w:lang w:val="en-US"/>
+        </w:rPr>
+        <w:t>保存这个用户的自选股列表，并且清除单例自选股列表数据</w:t>
+      </w:r>
+      <w:r>
+        <w:rPr>
+          <w:rFonts w:hint="eastAsia"/>
+          <w:lang w:val="en-US"/>
+        </w:rPr>
+        <w:t>。</w:t>
+      </w:r>
+    </w:p>
+    <w:p>
+      <w:pPr>
+        <w:pStyle w:val="a3"/>
+        <w:ind w:left="1120" w:firstLineChars="0" w:firstLine="0"/>
+        <w:rPr>
+          <w:rFonts w:hint="eastAsia"/>
+          <w:lang w:val="en-US"/>
+        </w:rPr>
+      </w:pPr>
+      <w:bookmarkStart w:id="0" w:name="_GoBack"/>
+      <w:r>
+        <w:rPr>
+          <w:lang w:val="en-US"/>
+        </w:rPr>
+        <w:drawing>
+          <wp:inline distT="0" distB="0" distL="0" distR="0" wp14:anchorId="41767F7A" wp14:editId="46021728">
+            <wp:extent cx="6158517" cy="3337057"/>
+            <wp:effectExtent l="0" t="0" r="0" b="0"/>
+            <wp:docPr id="7" name="图片 7"/>
+            <wp:cNvGraphicFramePr>
+              <a:graphicFrameLocks xmlns:a="http://schemas.openxmlformats.org/drawingml/2006/main" noChangeAspect="1"/>
+            </wp:cNvGraphicFramePr>
+            <a:graphic xmlns:a="http://schemas.openxmlformats.org/drawingml/2006/main">
+              <a:graphicData uri="http://schemas.openxmlformats.org/drawingml/2006/picture">
+                <pic:pic xmlns:pic="http://schemas.openxmlformats.org/drawingml/2006/picture">
+                  <pic:nvPicPr>
+                    <pic:cNvPr id="1" name=""/>
+                    <pic:cNvPicPr/>
+                  </pic:nvPicPr>
+                  <pic:blipFill>
+                    <a:blip r:embed="rId10"/>
+                    <a:stretch>
+                      <a:fillRect/>
+                    </a:stretch>
+                  </pic:blipFill>
+                  <pic:spPr>
+                    <a:xfrm>
+                      <a:off x="0" y="0"/>
+                      <a:ext cx="6177205" cy="3347183"/>
+                    </a:xfrm>
+                    <a:prstGeom prst="rect">
+                      <a:avLst/>
+                    </a:prstGeom>
+                  </pic:spPr>
+                </pic:pic>
+              </a:graphicData>
+            </a:graphic>
+          </wp:inline>
+        </w:drawing>
+      </w:r>
+      <w:bookmarkEnd w:id="0"/>
     </w:p>
     <w:sectPr>
       <w:pgSz w:w="11900" w:h="16840"/>
@@ -149,6 +1196,95 @@
     </w:lvl>
   </w:abstractNum>
   <w:abstractNum w:abstractNumId="1">
+    <w:nsid w:val="1CCA3847"/>
+    <w:multiLevelType w:val="hybridMultilevel"/>
+    <w:tmpl w:val="694CEEBE"/>
+    <w:lvl w:ilvl="0" w:tplc="6EFADD24">
+      <w:start w:val="1"/>
+      <w:numFmt w:val="decimal"/>
+      <w:lvlText w:val="%1)"/>
+      <w:lvlJc w:val="left"/>
+      <w:pPr>
+        <w:ind w:left="1120" w:hanging="400"/>
+      </w:pPr>
+      <w:rPr>
+        <w:rFonts w:hint="default"/>
+      </w:rPr>
+    </w:lvl>
+    <w:lvl w:ilvl="1" w:tplc="04090019" w:tentative="1">
+      <w:start w:val="1"/>
+      <w:numFmt w:val="lowerLetter"/>
+      <w:lvlText w:val="%2)"/>
+      <w:lvlJc w:val="left"/>
+      <w:pPr>
+        <w:ind w:left="1680" w:hanging="480"/>
+      </w:pPr>
+    </w:lvl>
+    <w:lvl w:ilvl="2" w:tplc="0409001B" w:tentative="1">
+      <w:start w:val="1"/>
+      <w:numFmt w:val="lowerRoman"/>
+      <w:lvlText w:val="%3."/>
+      <w:lvlJc w:val="right"/>
+      <w:pPr>
+        <w:ind w:left="2160" w:hanging="480"/>
+      </w:pPr>
+    </w:lvl>
+    <w:lvl w:ilvl="3" w:tplc="0409000F" w:tentative="1">
+      <w:start w:val="1"/>
+      <w:numFmt w:val="decimal"/>
+      <w:lvlText w:val="%4."/>
+      <w:lvlJc w:val="left"/>
+      <w:pPr>
+        <w:ind w:left="2640" w:hanging="480"/>
+      </w:pPr>
+    </w:lvl>
+    <w:lvl w:ilvl="4" w:tplc="04090019" w:tentative="1">
+      <w:start w:val="1"/>
+      <w:numFmt w:val="lowerLetter"/>
+      <w:lvlText w:val="%5)"/>
+      <w:lvlJc w:val="left"/>
+      <w:pPr>
+        <w:ind w:left="3120" w:hanging="480"/>
+      </w:pPr>
+    </w:lvl>
+    <w:lvl w:ilvl="5" w:tplc="0409001B" w:tentative="1">
+      <w:start w:val="1"/>
+      <w:numFmt w:val="lowerRoman"/>
+      <w:lvlText w:val="%6."/>
+      <w:lvlJc w:val="right"/>
+      <w:pPr>
+        <w:ind w:left="3600" w:hanging="480"/>
+      </w:pPr>
+    </w:lvl>
+    <w:lvl w:ilvl="6" w:tplc="0409000F" w:tentative="1">
+      <w:start w:val="1"/>
+      <w:numFmt w:val="decimal"/>
+      <w:lvlText w:val="%7."/>
+      <w:lvlJc w:val="left"/>
+      <w:pPr>
+        <w:ind w:left="4080" w:hanging="480"/>
+      </w:pPr>
+    </w:lvl>
+    <w:lvl w:ilvl="7" w:tplc="04090019" w:tentative="1">
+      <w:start w:val="1"/>
+      <w:numFmt w:val="lowerLetter"/>
+      <w:lvlText w:val="%8)"/>
+      <w:lvlJc w:val="left"/>
+      <w:pPr>
+        <w:ind w:left="4560" w:hanging="480"/>
+      </w:pPr>
+    </w:lvl>
+    <w:lvl w:ilvl="8" w:tplc="0409001B" w:tentative="1">
+      <w:start w:val="1"/>
+      <w:numFmt w:val="lowerRoman"/>
+      <w:lvlText w:val="%9."/>
+      <w:lvlJc w:val="right"/>
+      <w:pPr>
+        <w:ind w:left="5040" w:hanging="480"/>
+      </w:pPr>
+    </w:lvl>
+  </w:abstractNum>
+  <w:abstractNum w:abstractNumId="2">
     <w:nsid w:val="212F3888"/>
     <w:multiLevelType w:val="hybridMultilevel"/>
     <w:tmpl w:val="CF6AC0B2"/>
@@ -237,7 +1373,96 @@
       </w:pPr>
     </w:lvl>
   </w:abstractNum>
-  <w:abstractNum w:abstractNumId="2">
+  <w:abstractNum w:abstractNumId="3">
+    <w:nsid w:val="262D4DAC"/>
+    <w:multiLevelType w:val="hybridMultilevel"/>
+    <w:tmpl w:val="21F8AD54"/>
+    <w:lvl w:ilvl="0" w:tplc="9684EE72">
+      <w:start w:val="1"/>
+      <w:numFmt w:val="decimal"/>
+      <w:lvlText w:val="(%1)"/>
+      <w:lvlJc w:val="left"/>
+      <w:pPr>
+        <w:ind w:left="720" w:hanging="360"/>
+      </w:pPr>
+      <w:rPr>
+        <w:rFonts w:hint="default"/>
+      </w:rPr>
+    </w:lvl>
+    <w:lvl w:ilvl="1" w:tplc="04090019" w:tentative="1">
+      <w:start w:val="1"/>
+      <w:numFmt w:val="lowerLetter"/>
+      <w:lvlText w:val="%2)"/>
+      <w:lvlJc w:val="left"/>
+      <w:pPr>
+        <w:ind w:left="1320" w:hanging="480"/>
+      </w:pPr>
+    </w:lvl>
+    <w:lvl w:ilvl="2" w:tplc="0409001B" w:tentative="1">
+      <w:start w:val="1"/>
+      <w:numFmt w:val="lowerRoman"/>
+      <w:lvlText w:val="%3."/>
+      <w:lvlJc w:val="right"/>
+      <w:pPr>
+        <w:ind w:left="1800" w:hanging="480"/>
+      </w:pPr>
+    </w:lvl>
+    <w:lvl w:ilvl="3" w:tplc="0409000F" w:tentative="1">
+      <w:start w:val="1"/>
+      <w:numFmt w:val="decimal"/>
+      <w:lvlText w:val="%4."/>
+      <w:lvlJc w:val="left"/>
+      <w:pPr>
+        <w:ind w:left="2280" w:hanging="480"/>
+      </w:pPr>
+    </w:lvl>
+    <w:lvl w:ilvl="4" w:tplc="04090019" w:tentative="1">
+      <w:start w:val="1"/>
+      <w:numFmt w:val="lowerLetter"/>
+      <w:lvlText w:val="%5)"/>
+      <w:lvlJc w:val="left"/>
+      <w:pPr>
+        <w:ind w:left="2760" w:hanging="480"/>
+      </w:pPr>
+    </w:lvl>
+    <w:lvl w:ilvl="5" w:tplc="0409001B" w:tentative="1">
+      <w:start w:val="1"/>
+      <w:numFmt w:val="lowerRoman"/>
+      <w:lvlText w:val="%6."/>
+      <w:lvlJc w:val="right"/>
+      <w:pPr>
+        <w:ind w:left="3240" w:hanging="480"/>
+      </w:pPr>
+    </w:lvl>
+    <w:lvl w:ilvl="6" w:tplc="0409000F" w:tentative="1">
+      <w:start w:val="1"/>
+      <w:numFmt w:val="decimal"/>
+      <w:lvlText w:val="%7."/>
+      <w:lvlJc w:val="left"/>
+      <w:pPr>
+        <w:ind w:left="3720" w:hanging="480"/>
+      </w:pPr>
+    </w:lvl>
+    <w:lvl w:ilvl="7" w:tplc="04090019" w:tentative="1">
+      <w:start w:val="1"/>
+      <w:numFmt w:val="lowerLetter"/>
+      <w:lvlText w:val="%8)"/>
+      <w:lvlJc w:val="left"/>
+      <w:pPr>
+        <w:ind w:left="4200" w:hanging="480"/>
+      </w:pPr>
+    </w:lvl>
+    <w:lvl w:ilvl="8" w:tplc="0409001B" w:tentative="1">
+      <w:start w:val="1"/>
+      <w:numFmt w:val="lowerRoman"/>
+      <w:lvlText w:val="%9."/>
+      <w:lvlJc w:val="right"/>
+      <w:pPr>
+        <w:ind w:left="4680" w:hanging="480"/>
+      </w:pPr>
+    </w:lvl>
+  </w:abstractNum>
+  <w:abstractNum w:abstractNumId="4">
     <w:nsid w:val="273841ED"/>
     <w:multiLevelType w:val="hybridMultilevel"/>
     <w:tmpl w:val="970637F6"/>
@@ -326,7 +1551,7 @@
       </w:pPr>
     </w:lvl>
   </w:abstractNum>
-  <w:abstractNum w:abstractNumId="3">
+  <w:abstractNum w:abstractNumId="5">
     <w:nsid w:val="291369C5"/>
     <w:multiLevelType w:val="hybridMultilevel"/>
     <w:tmpl w:val="440A8578"/>
@@ -415,7 +1640,7 @@
       </w:pPr>
     </w:lvl>
   </w:abstractNum>
-  <w:abstractNum w:abstractNumId="4">
+  <w:abstractNum w:abstractNumId="6">
     <w:nsid w:val="32D838AF"/>
     <w:multiLevelType w:val="hybridMultilevel"/>
     <w:tmpl w:val="BDE8F4B6"/>
@@ -504,7 +1729,7 @@
       </w:pPr>
     </w:lvl>
   </w:abstractNum>
-  <w:abstractNum w:abstractNumId="5">
+  <w:abstractNum w:abstractNumId="7">
     <w:nsid w:val="33A45344"/>
     <w:multiLevelType w:val="hybridMultilevel"/>
     <w:tmpl w:val="2C82DE5C"/>
@@ -590,7 +1815,7 @@
       </w:pPr>
     </w:lvl>
   </w:abstractNum>
-  <w:abstractNum w:abstractNumId="6">
+  <w:abstractNum w:abstractNumId="8">
     <w:nsid w:val="4718335B"/>
     <w:multiLevelType w:val="hybridMultilevel"/>
     <w:tmpl w:val="DF4627BA"/>
@@ -702,7 +1927,7 @@
       </w:rPr>
     </w:lvl>
   </w:abstractNum>
-  <w:abstractNum w:abstractNumId="7">
+  <w:abstractNum w:abstractNumId="9">
     <w:nsid w:val="508C4EC0"/>
     <w:multiLevelType w:val="hybridMultilevel"/>
     <w:tmpl w:val="A06A8A36"/>
@@ -791,7 +2016,7 @@
       </w:pPr>
     </w:lvl>
   </w:abstractNum>
-  <w:abstractNum w:abstractNumId="8">
+  <w:abstractNum w:abstractNumId="10">
     <w:nsid w:val="6001423E"/>
     <w:multiLevelType w:val="hybridMultilevel"/>
     <w:tmpl w:val="DBCA8AF2"/>
@@ -880,7 +2105,7 @@
       </w:pPr>
     </w:lvl>
   </w:abstractNum>
-  <w:abstractNum w:abstractNumId="9">
+  <w:abstractNum w:abstractNumId="11">
     <w:nsid w:val="610422ED"/>
     <w:multiLevelType w:val="hybridMultilevel"/>
     <w:tmpl w:val="84DA2A16"/>
@@ -969,7 +2194,7 @@
       </w:pPr>
     </w:lvl>
   </w:abstractNum>
-  <w:abstractNum w:abstractNumId="10">
+  <w:abstractNum w:abstractNumId="12">
     <w:nsid w:val="79382416"/>
     <w:multiLevelType w:val="hybridMultilevel"/>
     <w:tmpl w:val="3AA2AC36"/>
@@ -1058,7 +2283,7 @@
       </w:pPr>
     </w:lvl>
   </w:abstractNum>
-  <w:abstractNum w:abstractNumId="11">
+  <w:abstractNum w:abstractNumId="13">
     <w:nsid w:val="7EE27C6A"/>
     <w:multiLevelType w:val="hybridMultilevel"/>
     <w:tmpl w:val="526EBE9C"/>
@@ -1148,40 +2373,46 @@
     </w:lvl>
   </w:abstractNum>
   <w:num w:numId="1">
+    <w:abstractNumId w:val="11"/>
+  </w:num>
+  <w:num w:numId="2">
+    <w:abstractNumId w:val="7"/>
+  </w:num>
+  <w:num w:numId="3">
+    <w:abstractNumId w:val="6"/>
+  </w:num>
+  <w:num w:numId="4">
     <w:abstractNumId w:val="9"/>
   </w:num>
-  <w:num w:numId="2">
-    <w:abstractNumId w:val="5"/>
+  <w:num w:numId="5">
+    <w:abstractNumId w:val="10"/>
   </w:num>
-  <w:num w:numId="3">
+  <w:num w:numId="6">
+    <w:abstractNumId w:val="2"/>
+  </w:num>
+  <w:num w:numId="7">
     <w:abstractNumId w:val="4"/>
   </w:num>
-  <w:num w:numId="4">
-    <w:abstractNumId w:val="7"/>
-  </w:num>
-  <w:num w:numId="5">
-    <w:abstractNumId w:val="8"/>
-  </w:num>
-  <w:num w:numId="6">
-    <w:abstractNumId w:val="1"/>
-  </w:num>
-  <w:num w:numId="7">
-    <w:abstractNumId w:val="2"/>
-  </w:num>
   <w:num w:numId="8">
-    <w:abstractNumId w:val="3"/>
+    <w:abstractNumId w:val="5"/>
   </w:num>
   <w:num w:numId="9">
     <w:abstractNumId w:val="0"/>
   </w:num>
   <w:num w:numId="10">
-    <w:abstractNumId w:val="10"/>
+    <w:abstractNumId w:val="12"/>
   </w:num>
   <w:num w:numId="11">
-    <w:abstractNumId w:val="11"/>
+    <w:abstractNumId w:val="13"/>
   </w:num>
   <w:num w:numId="12">
-    <w:abstractNumId w:val="6"/>
+    <w:abstractNumId w:val="8"/>
+  </w:num>
+  <w:num w:numId="13">
+    <w:abstractNumId w:val="3"/>
+  </w:num>
+  <w:num w:numId="14">
+    <w:abstractNumId w:val="1"/>
   </w:num>
 </w:numbering>
 </file>
